--- a/lab/lab6/cpsc2311Lab5.docx
+++ b/lab/lab6/cpsc2311Lab5.docx
@@ -268,26 +268,10 @@
         <w:t xml:space="preserve"> to </w:t>
       </w:r>
       <w:r>
-        <w:t xml:space="preserve">give you practice with </w:t>
-      </w:r>
-      <w:proofErr w:type="gramStart"/>
-      <w:r>
-        <w:t>pointers</w:t>
-      </w:r>
-      <w:r>
-        <w:t>, and</w:t>
-      </w:r>
-      <w:proofErr w:type="gramEnd"/>
-      <w:r>
-        <w:t xml:space="preserve"> </w:t>
-      </w:r>
-      <w:proofErr w:type="gramStart"/>
-      <w:r>
-        <w:t>structs</w:t>
-      </w:r>
-      <w:proofErr w:type="gramEnd"/>
-      <w:r>
-        <w:t xml:space="preserve">. </w:t>
+        <w:t>give you practice with pointers</w:t>
+      </w:r>
+      <w:r>
+        <w:t xml:space="preserve">, and structs. </w:t>
       </w:r>
     </w:p>
     <w:p>
@@ -390,13 +374,8 @@
         <w:ind w:left="0" w:right="26" w:firstLine="0"/>
       </w:pPr>
       <w:r>
-        <w:t xml:space="preserve">struct </w:t>
-      </w:r>
-      <w:proofErr w:type="gramStart"/>
-      <w:r>
-        <w:t>NODE{</w:t>
-      </w:r>
-      <w:proofErr w:type="gramEnd"/>
+        <w:t>struct NODE{</w:t>
+      </w:r>
     </w:p>
     <w:p>
       <w:pPr>
@@ -421,14 +400,12 @@
         <w:tab/>
         <w:t>struct NODE *</w:t>
       </w:r>
-      <w:proofErr w:type="gramStart"/>
       <w:r>
         <w:t>b</w:t>
       </w:r>
       <w:r>
         <w:t>;</w:t>
       </w:r>
-      <w:proofErr w:type="gramEnd"/>
     </w:p>
     <w:p>
       <w:pPr>
@@ -440,14 +417,12 @@
         <w:tab/>
         <w:t>struct NODE *</w:t>
       </w:r>
-      <w:proofErr w:type="gramStart"/>
       <w:r>
         <w:t>c</w:t>
       </w:r>
       <w:r>
         <w:t>;</w:t>
       </w:r>
-      <w:proofErr w:type="gramEnd"/>
     </w:p>
     <w:p>
       <w:pPr>
@@ -477,14 +452,7 @@
       </w:r>
       <w:r>
         <w:tab/>
-      </w:r>
-      <w:proofErr w:type="gramStart"/>
-      <w:r>
-        <w:t>nodes[</w:t>
-      </w:r>
-      <w:proofErr w:type="gramEnd"/>
-      <w:r>
-        <w:t>5] = {</w:t>
+        <w:t>nodes[5] = {</w:t>
       </w:r>
     </w:p>
     <w:p>
@@ -681,15 +649,7 @@
         <w:ind w:left="0" w:right="26" w:firstLine="0"/>
       </w:pPr>
       <w:r>
-        <w:t xml:space="preserve">struct </w:t>
-      </w:r>
-      <w:proofErr w:type="gramStart"/>
-      <w:r>
-        <w:t>NODE  *</w:t>
-      </w:r>
-      <w:proofErr w:type="gramEnd"/>
-      <w:r>
-        <w:t xml:space="preserve">np  = nodes + </w:t>
+        <w:t xml:space="preserve">struct NODE  *np  = nodes + </w:t>
       </w:r>
       <w:r>
         <w:t>4</w:t>
@@ -705,23 +665,7 @@
         <w:ind w:left="0" w:right="26" w:firstLine="0"/>
       </w:pPr>
       <w:r>
-        <w:t xml:space="preserve">struct </w:t>
-      </w:r>
-      <w:proofErr w:type="gramStart"/>
-      <w:r>
-        <w:t>NODE  *</w:t>
-      </w:r>
-      <w:proofErr w:type="gramEnd"/>
-      <w:r>
-        <w:t>*</w:t>
-      </w:r>
-      <w:proofErr w:type="spellStart"/>
-      <w:r>
-        <w:t>npp</w:t>
-      </w:r>
-      <w:proofErr w:type="spellEnd"/>
-      <w:r>
-        <w:t xml:space="preserve"> = &amp;nodes[</w:t>
+        <w:t>struct NODE  **npp = &amp;nodes[</w:t>
       </w:r>
       <w:r>
         <w:t>2</w:t>
@@ -962,10 +906,7 @@
         <w:t>Address(</w:t>
       </w:r>
       <w:r>
-        <w:t>0x2</w:t>
-      </w:r>
-      <w:r>
-        <w:t>34</w:t>
+        <w:t>0x234</w:t>
       </w:r>
       <w:r>
         <w:t xml:space="preserve">)  </w:t>
@@ -977,13 +918,7 @@
         <w:t>Address</w:t>
       </w:r>
       <w:r>
-        <w:t>(</w:t>
-      </w:r>
-      <w:r>
-        <w:t>0x2</w:t>
-      </w:r>
-      <w:r>
-        <w:t>58</w:t>
+        <w:t>(0x258</w:t>
       </w:r>
       <w:r>
         <w:t xml:space="preserve">)   </w:t>
@@ -1044,6 +979,9 @@
               <w:t xml:space="preserve">a = </w:t>
             </w:r>
             <w:r>
+              <w:rPr>
+                <w:u w:val="single"/>
+              </w:rPr>
               <w:t>15</w:t>
             </w:r>
           </w:p>
@@ -1064,13 +1002,16 @@
               <w:t xml:space="preserve">*b = </w:t>
             </w:r>
             <w:r>
-              <w:t>__</w:t>
+              <w:rPr>
+                <w:u w:val="single"/>
+              </w:rPr>
+              <w:t>0x25</w:t>
             </w:r>
             <w:r>
-              <w:t>____</w:t>
-            </w:r>
-            <w:r>
-              <w:t>___</w:t>
+              <w:rPr>
+                <w:u w:val="single"/>
+              </w:rPr>
+              <w:t>8</w:t>
             </w:r>
           </w:p>
           <w:p>
@@ -1093,13 +1034,10 @@
               <w:t xml:space="preserve">c = </w:t>
             </w:r>
             <w:r>
-              <w:t>__</w:t>
-            </w:r>
-            <w:r>
-              <w:t>____</w:t>
-            </w:r>
-            <w:r>
-              <w:t>___</w:t>
+              <w:rPr>
+                <w:u w:val="single"/>
+              </w:rPr>
+              <w:t>0x234</w:t>
             </w:r>
           </w:p>
           <w:p>
@@ -1124,6 +1062,9 @@
               <w:t xml:space="preserve">a = </w:t>
             </w:r>
             <w:r>
+              <w:rPr>
+                <w:u w:val="single"/>
+              </w:rPr>
               <w:t>30</w:t>
             </w:r>
           </w:p>
@@ -1141,7 +1082,13 @@
               <w:ind w:left="0" w:right="26" w:firstLine="0"/>
             </w:pPr>
             <w:r>
-              <w:t>*b = _________</w:t>
+              <w:t xml:space="preserve">*b = </w:t>
+            </w:r>
+            <w:r>
+              <w:rPr>
+                <w:u w:val="single"/>
+              </w:rPr>
+              <w:t>0x282</w:t>
             </w:r>
           </w:p>
           <w:p>
@@ -1158,7 +1105,13 @@
               <w:ind w:left="0" w:right="26" w:firstLine="0"/>
             </w:pPr>
             <w:r>
-              <w:t>*c = _________</w:t>
+              <w:t xml:space="preserve">*c = </w:t>
+            </w:r>
+            <w:r>
+              <w:rPr>
+                <w:u w:val="single"/>
+              </w:rPr>
+              <w:t>NULL</w:t>
             </w:r>
           </w:p>
           <w:p>
@@ -1183,6 +1136,9 @@
               <w:t xml:space="preserve">a = </w:t>
             </w:r>
             <w:r>
+              <w:rPr>
+                <w:u w:val="single"/>
+              </w:rPr>
               <w:t>46</w:t>
             </w:r>
           </w:p>
@@ -1200,7 +1156,13 @@
               <w:ind w:left="0" w:right="26" w:firstLine="0"/>
             </w:pPr>
             <w:r>
-              <w:t>*b = _________</w:t>
+              <w:t xml:space="preserve">*b = </w:t>
+            </w:r>
+            <w:r>
+              <w:rPr>
+                <w:u w:val="single"/>
+              </w:rPr>
+              <w:t>0x234</w:t>
             </w:r>
           </w:p>
           <w:p>
@@ -1217,7 +1179,13 @@
               <w:ind w:left="0" w:right="26" w:firstLine="0"/>
             </w:pPr>
             <w:r>
-              <w:t>*c = _________</w:t>
+              <w:t xml:space="preserve">*c = </w:t>
+            </w:r>
+            <w:r>
+              <w:rPr>
+                <w:u w:val="single"/>
+              </w:rPr>
+              <w:t>0x306</w:t>
             </w:r>
           </w:p>
           <w:p>
@@ -1242,7 +1210,36 @@
               <w:t xml:space="preserve">a = </w:t>
             </w:r>
             <w:r>
+              <w:rPr>
+                <w:u w:val="single"/>
+              </w:rPr>
               <w:t>95</w:t>
+            </w:r>
+          </w:p>
+          <w:p>
+            <w:pPr>
+              <w:pStyle w:val="ListParagraph"/>
+              <w:spacing w:line="259" w:lineRule="auto"/>
+              <w:ind w:left="0" w:right="26" w:firstLine="0"/>
+            </w:pPr>
+          </w:p>
+          <w:p>
+            <w:pPr>
+              <w:pStyle w:val="ListParagraph"/>
+              <w:spacing w:line="259" w:lineRule="auto"/>
+              <w:ind w:left="0" w:right="26" w:firstLine="0"/>
+              <w:rPr>
+                <w:u w:val="single"/>
+              </w:rPr>
+            </w:pPr>
+            <w:r>
+              <w:t xml:space="preserve">*b = </w:t>
+            </w:r>
+            <w:r>
+              <w:rPr>
+                <w:u w:val="single"/>
+              </w:rPr>
+              <w:t>0x306</w:t>
             </w:r>
           </w:p>
           <w:p>
@@ -1259,24 +1256,13 @@
               <w:ind w:left="0" w:right="26" w:firstLine="0"/>
             </w:pPr>
             <w:r>
-              <w:t>*b = _________</w:t>
+              <w:t xml:space="preserve">*c = </w:t>
             </w:r>
-          </w:p>
-          <w:p>
-            <w:pPr>
-              <w:pStyle w:val="ListParagraph"/>
-              <w:spacing w:line="259" w:lineRule="auto"/>
-              <w:ind w:left="0" w:right="26" w:firstLine="0"/>
-            </w:pPr>
-          </w:p>
-          <w:p>
-            <w:pPr>
-              <w:pStyle w:val="ListParagraph"/>
-              <w:spacing w:line="259" w:lineRule="auto"/>
-              <w:ind w:left="0" w:right="26" w:firstLine="0"/>
-            </w:pPr>
             <w:r>
-              <w:t>*c = _________</w:t>
+              <w:rPr>
+                <w:u w:val="single"/>
+              </w:rPr>
+              <w:t>0x210</w:t>
             </w:r>
           </w:p>
           <w:p>
@@ -1301,7 +1287,36 @@
               <w:t xml:space="preserve">a = </w:t>
             </w:r>
             <w:r>
+              <w:rPr>
+                <w:u w:val="single"/>
+              </w:rPr>
               <w:t>123</w:t>
+            </w:r>
+          </w:p>
+          <w:p>
+            <w:pPr>
+              <w:pStyle w:val="ListParagraph"/>
+              <w:spacing w:line="259" w:lineRule="auto"/>
+              <w:ind w:left="0" w:right="26" w:firstLine="0"/>
+            </w:pPr>
+          </w:p>
+          <w:p>
+            <w:pPr>
+              <w:pStyle w:val="ListParagraph"/>
+              <w:spacing w:line="259" w:lineRule="auto"/>
+              <w:ind w:left="0" w:right="26" w:firstLine="0"/>
+              <w:rPr>
+                <w:u w:val="single"/>
+              </w:rPr>
+            </w:pPr>
+            <w:r>
+              <w:t xml:space="preserve">*b = </w:t>
+            </w:r>
+            <w:r>
+              <w:rPr>
+                <w:u w:val="single"/>
+              </w:rPr>
+              <w:t>NULL</w:t>
             </w:r>
           </w:p>
           <w:p>
@@ -1318,24 +1333,13 @@
               <w:ind w:left="0" w:right="26" w:firstLine="0"/>
             </w:pPr>
             <w:r>
-              <w:t>*b = _________</w:t>
+              <w:t xml:space="preserve">*c = </w:t>
             </w:r>
-          </w:p>
-          <w:p>
-            <w:pPr>
-              <w:pStyle w:val="ListParagraph"/>
-              <w:spacing w:line="259" w:lineRule="auto"/>
-              <w:ind w:left="0" w:right="26" w:firstLine="0"/>
-            </w:pPr>
-          </w:p>
-          <w:p>
-            <w:pPr>
-              <w:pStyle w:val="ListParagraph"/>
-              <w:spacing w:line="259" w:lineRule="auto"/>
-              <w:ind w:left="0" w:right="26" w:firstLine="0"/>
-            </w:pPr>
             <w:r>
-              <w:t>*c = _________</w:t>
+              <w:rPr>
+                <w:u w:val="single"/>
+              </w:rPr>
+              <w:t>0x258</w:t>
             </w:r>
           </w:p>
           <w:p>
@@ -1370,92 +1374,79 @@
         <w:t>0</w:t>
       </w:r>
       <w:r>
+        <w:t>__</w:t>
+      </w:r>
+      <w:r>
+        <w:t>]</w:t>
+      </w:r>
+      <w:r>
+        <w:t xml:space="preserve">         </w:t>
+      </w:r>
+      <w:r>
+        <w:t xml:space="preserve">  </w:t>
+      </w:r>
+      <w:r>
+        <w:t xml:space="preserve"> </w:t>
+      </w:r>
+      <w:r>
+        <w:t>nodes [__</w:t>
+      </w:r>
+      <w:r>
+        <w:t>1</w:t>
+      </w:r>
+      <w:r>
+        <w:t>__]</w:t>
+      </w:r>
+      <w:r>
+        <w:t xml:space="preserve">        </w:t>
+      </w:r>
+      <w:r>
+        <w:t xml:space="preserve">  nodes [_</w:t>
+      </w:r>
+      <w:r>
         <w:t>_</w:t>
       </w:r>
-      <w:proofErr w:type="gramStart"/>
+      <w:r>
+        <w:t>2</w:t>
+      </w:r>
+      <w:r>
+        <w:t>__]</w:t>
+      </w:r>
+      <w:r>
+        <w:t xml:space="preserve">       </w:t>
+      </w:r>
+      <w:r>
+        <w:t xml:space="preserve">   nodes [_</w:t>
+      </w:r>
       <w:r>
         <w:t>_</w:t>
       </w:r>
       <w:r>
-        <w:t>]</w:t>
-      </w:r>
-      <w:r>
-        <w:t xml:space="preserve">   </w:t>
-      </w:r>
-      <w:proofErr w:type="gramEnd"/>
-      <w:r>
-        <w:t xml:space="preserve">      </w:t>
-      </w:r>
-      <w:r>
-        <w:t xml:space="preserve">  </w:t>
+        <w:t>3</w:t>
+      </w:r>
+      <w:r>
+        <w:t>__]</w:t>
+      </w:r>
+      <w:r>
+        <w:t xml:space="preserve">    </w:t>
       </w:r>
       <w:r>
         <w:t xml:space="preserve"> </w:t>
       </w:r>
       <w:r>
-        <w:t>nodes [__</w:t>
-      </w:r>
-      <w:r>
-        <w:t>1</w:t>
+        <w:t xml:space="preserve"> </w:t>
+      </w:r>
+      <w:r>
+        <w:t xml:space="preserve">  nodes [_</w:t>
+      </w:r>
+      <w:r>
+        <w:t>_</w:t>
+      </w:r>
+      <w:r>
+        <w:t>4</w:t>
       </w:r>
       <w:r>
         <w:t>__]</w:t>
-      </w:r>
-      <w:r>
-        <w:t xml:space="preserve">        </w:t>
-      </w:r>
-      <w:r>
-        <w:t xml:space="preserve">  nodes [_</w:t>
-      </w:r>
-      <w:r>
-        <w:t>_</w:t>
-      </w:r>
-      <w:r>
-        <w:t>2</w:t>
-      </w:r>
-      <w:r>
-        <w:t>__]</w:t>
-      </w:r>
-      <w:r>
-        <w:t xml:space="preserve">       </w:t>
-      </w:r>
-      <w:r>
-        <w:t xml:space="preserve">   nodes [_</w:t>
-      </w:r>
-      <w:r>
-        <w:t>_</w:t>
-      </w:r>
-      <w:r>
-        <w:t>3</w:t>
-      </w:r>
-      <w:r>
-        <w:t>__]</w:t>
-      </w:r>
-      <w:r>
-        <w:t xml:space="preserve">    </w:t>
-      </w:r>
-      <w:r>
-        <w:t xml:space="preserve"> </w:t>
-      </w:r>
-      <w:r>
-        <w:t xml:space="preserve"> </w:t>
-      </w:r>
-      <w:r>
-        <w:t xml:space="preserve">  nodes [_</w:t>
-      </w:r>
-      <w:r>
-        <w:t>_</w:t>
-      </w:r>
-      <w:proofErr w:type="gramStart"/>
-      <w:r>
-        <w:t>4</w:t>
-      </w:r>
-      <w:r>
-        <w:t>__</w:t>
-      </w:r>
-      <w:proofErr w:type="gramEnd"/>
-      <w:r>
-        <w:t>]</w:t>
       </w:r>
     </w:p>
     <w:p>
@@ -1605,6 +1596,9 @@
         <w:pStyle w:val="ListParagraph"/>
         <w:spacing w:line="259" w:lineRule="auto"/>
         <w:ind w:left="0" w:right="26" w:firstLine="0"/>
+        <w:rPr>
+          <w:u w:val="single"/>
+        </w:rPr>
       </w:pPr>
       <w:r>
         <w:t>nodes</w:t>
@@ -1622,103 +1616,95 @@
         <w:tab/>
       </w:r>
       <w:r>
-        <w:t>_____</w:t>
-      </w:r>
-      <w:r>
-        <w:t>_</w:t>
-      </w:r>
-      <w:r>
-        <w:t>__________</w:t>
-      </w:r>
-      <w:r>
-        <w:t>__</w:t>
-      </w:r>
-    </w:p>
-    <w:p>
-      <w:pPr>
-        <w:pStyle w:val="ListParagraph"/>
-        <w:spacing w:line="259" w:lineRule="auto"/>
-        <w:ind w:left="0" w:right="26" w:firstLine="0"/>
-      </w:pPr>
-      <w:proofErr w:type="spellStart"/>
-      <w:proofErr w:type="gramStart"/>
+        <w:rPr>
+          <w:u w:val="single"/>
+        </w:rPr>
+        <w:t>0x210</w:t>
+      </w:r>
+    </w:p>
+    <w:p>
+      <w:pPr>
+        <w:pStyle w:val="ListParagraph"/>
+        <w:spacing w:line="259" w:lineRule="auto"/>
+        <w:ind w:left="0" w:right="26" w:firstLine="0"/>
+      </w:pPr>
       <w:r>
         <w:t>nodes.a</w:t>
       </w:r>
-      <w:proofErr w:type="spellEnd"/>
-      <w:proofErr w:type="gramEnd"/>
-      <w:r>
-        <w:tab/>
-      </w:r>
-      <w:r>
-        <w:tab/>
-      </w:r>
-      <w:r>
-        <w:tab/>
-      </w:r>
-      <w:r>
-        <w:t>__________________</w:t>
-      </w:r>
-    </w:p>
-    <w:p>
-      <w:pPr>
-        <w:pStyle w:val="ListParagraph"/>
-        <w:spacing w:line="259" w:lineRule="auto"/>
-        <w:ind w:left="0" w:right="26" w:firstLine="0"/>
-      </w:pPr>
-      <w:proofErr w:type="gramStart"/>
-      <w:r>
-        <w:t>nodes[</w:t>
-      </w:r>
-      <w:proofErr w:type="gramEnd"/>
-      <w:r>
-        <w:t>3].a</w:t>
-      </w:r>
-      <w:r>
-        <w:tab/>
-      </w:r>
-      <w:r>
-        <w:tab/>
-      </w:r>
-      <w:r>
-        <w:tab/>
-      </w:r>
-      <w:r>
-        <w:t>__________________</w:t>
-      </w:r>
-    </w:p>
-    <w:p>
-      <w:pPr>
-        <w:pStyle w:val="ListParagraph"/>
-        <w:spacing w:line="259" w:lineRule="auto"/>
-        <w:ind w:left="0" w:right="26" w:firstLine="0"/>
-      </w:pPr>
-      <w:proofErr w:type="gramStart"/>
-      <w:r>
-        <w:t>nodes[</w:t>
-      </w:r>
-      <w:proofErr w:type="gramEnd"/>
-      <w:r>
-        <w:t>3].c</w:t>
-      </w:r>
-      <w:r>
-        <w:tab/>
-      </w:r>
-      <w:r>
-        <w:tab/>
-      </w:r>
-      <w:r>
-        <w:tab/>
-      </w:r>
-      <w:r>
-        <w:t>__________________</w:t>
-      </w:r>
-    </w:p>
-    <w:p>
-      <w:pPr>
-        <w:pStyle w:val="ListParagraph"/>
-        <w:spacing w:line="259" w:lineRule="auto"/>
-        <w:ind w:left="0" w:right="26" w:firstLine="0"/>
+      <w:r>
+        <w:tab/>
+      </w:r>
+      <w:r>
+        <w:tab/>
+      </w:r>
+      <w:r>
+        <w:tab/>
+      </w:r>
+      <w:r>
+        <w:rPr>
+          <w:u w:val="single"/>
+        </w:rPr>
+        <w:t>ILLEGAL</w:t>
+      </w:r>
+    </w:p>
+    <w:p>
+      <w:pPr>
+        <w:pStyle w:val="ListParagraph"/>
+        <w:spacing w:line="259" w:lineRule="auto"/>
+        <w:ind w:left="0" w:right="26" w:firstLine="0"/>
+      </w:pPr>
+      <w:r>
+        <w:t>nodes[3].a</w:t>
+      </w:r>
+      <w:r>
+        <w:tab/>
+      </w:r>
+      <w:r>
+        <w:tab/>
+      </w:r>
+      <w:r>
+        <w:tab/>
+      </w:r>
+      <w:r>
+        <w:rPr>
+          <w:u w:val="single"/>
+        </w:rPr>
+        <w:t>95</w:t>
+      </w:r>
+    </w:p>
+    <w:p>
+      <w:pPr>
+        <w:pStyle w:val="ListParagraph"/>
+        <w:spacing w:line="259" w:lineRule="auto"/>
+        <w:ind w:left="0" w:right="26" w:firstLine="0"/>
+      </w:pPr>
+      <w:r>
+        <w:t>nodes[3].c</w:t>
+      </w:r>
+      <w:r>
+        <w:tab/>
+      </w:r>
+      <w:r>
+        <w:tab/>
+      </w:r>
+      <w:r>
+        <w:tab/>
+      </w:r>
+      <w:r>
+        <w:rPr>
+          <w:u w:val="single"/>
+        </w:rPr>
+        <w:t>0x210</w:t>
+      </w:r>
+    </w:p>
+    <w:p>
+      <w:pPr>
+        <w:pStyle w:val="ListParagraph"/>
+        <w:spacing w:line="259" w:lineRule="auto"/>
+        <w:ind w:left="0" w:right="26" w:firstLine="0"/>
+        <w:rPr>
+          <w:u w:val="single"/>
+        </w:rPr>
       </w:pPr>
       <w:r>
         <w:t>nodes[3].c-&gt;a</w:t>
@@ -1733,63 +1719,60 @@
         <w:tab/>
       </w:r>
       <w:r>
-        <w:t>__________________</w:t>
-      </w:r>
-    </w:p>
-    <w:p>
-      <w:pPr>
-        <w:pStyle w:val="ListParagraph"/>
-        <w:spacing w:line="259" w:lineRule="auto"/>
-        <w:ind w:left="0" w:right="26" w:firstLine="0"/>
-      </w:pPr>
-      <w:r>
-        <w:t>*</w:t>
-      </w:r>
-      <w:proofErr w:type="spellStart"/>
-      <w:proofErr w:type="gramStart"/>
-      <w:r>
-        <w:t>nodes.a</w:t>
-      </w:r>
-      <w:proofErr w:type="spellEnd"/>
-      <w:proofErr w:type="gramEnd"/>
-      <w:r>
-        <w:tab/>
-      </w:r>
-      <w:r>
-        <w:tab/>
-      </w:r>
-      <w:r>
-        <w:tab/>
-      </w:r>
-      <w:r>
-        <w:t>__________________</w:t>
-      </w:r>
-    </w:p>
-    <w:p>
-      <w:pPr>
-        <w:pStyle w:val="ListParagraph"/>
-        <w:spacing w:line="259" w:lineRule="auto"/>
-        <w:ind w:left="0" w:right="26" w:firstLine="0"/>
-      </w:pPr>
-      <w:r>
-        <w:t>(*nodes</w:t>
-      </w:r>
-      <w:proofErr w:type="gramStart"/>
-      <w:r>
-        <w:t>).a</w:t>
-      </w:r>
-      <w:proofErr w:type="gramEnd"/>
-      <w:r>
-        <w:tab/>
-      </w:r>
-      <w:r>
-        <w:tab/>
-      </w:r>
-      <w:r>
-        <w:tab/>
-      </w:r>
-      <w:r>
-        <w:t>__________________</w:t>
+        <w:rPr>
+          <w:u w:val="single"/>
+        </w:rPr>
+        <w:t>15</w:t>
+      </w:r>
+    </w:p>
+    <w:p>
+      <w:pPr>
+        <w:pStyle w:val="ListParagraph"/>
+        <w:spacing w:line="259" w:lineRule="auto"/>
+        <w:ind w:left="0" w:right="26" w:firstLine="0"/>
+      </w:pPr>
+      <w:r>
+        <w:t>*nodes.a</w:t>
+      </w:r>
+      <w:r>
+        <w:tab/>
+      </w:r>
+      <w:r>
+        <w:tab/>
+      </w:r>
+      <w:r>
+        <w:tab/>
+      </w:r>
+      <w:r>
+        <w:rPr>
+          <w:u w:val="single"/>
+        </w:rPr>
+        <w:t>ILLEGAL</w:t>
+      </w:r>
+    </w:p>
+    <w:p>
+      <w:pPr>
+        <w:pStyle w:val="ListParagraph"/>
+        <w:spacing w:line="259" w:lineRule="auto"/>
+        <w:ind w:left="0" w:right="26" w:firstLine="0"/>
+      </w:pPr>
+      <w:r>
+        <w:t>(*nodes).a</w:t>
+      </w:r>
+      <w:r>
+        <w:tab/>
+      </w:r>
+      <w:r>
+        <w:tab/>
+      </w:r>
+      <w:r>
+        <w:tab/>
+      </w:r>
+      <w:r>
+        <w:rPr>
+          <w:u w:val="single"/>
+        </w:rPr>
+        <w:t>15</w:t>
       </w:r>
     </w:p>
     <w:p>
@@ -1811,97 +1794,91 @@
         <w:tab/>
       </w:r>
       <w:r>
-        <w:t>__________________</w:t>
-      </w:r>
-    </w:p>
-    <w:p>
-      <w:pPr>
-        <w:pStyle w:val="ListParagraph"/>
-        <w:spacing w:line="259" w:lineRule="auto"/>
-        <w:ind w:left="0" w:right="26" w:firstLine="0"/>
-      </w:pPr>
-      <w:r>
-        <w:t>nodes[3</w:t>
-      </w:r>
-      <w:proofErr w:type="gramStart"/>
-      <w:r>
-        <w:t>].b</w:t>
-      </w:r>
-      <w:proofErr w:type="gramEnd"/>
-      <w:r>
-        <w:t>-&gt;b</w:t>
-      </w:r>
-      <w:r>
-        <w:tab/>
-      </w:r>
-      <w:r>
-        <w:tab/>
-      </w:r>
-      <w:r>
-        <w:tab/>
-      </w:r>
-      <w:r>
-        <w:t>__________________</w:t>
-      </w:r>
-    </w:p>
-    <w:p>
-      <w:pPr>
-        <w:pStyle w:val="ListParagraph"/>
-        <w:spacing w:line="259" w:lineRule="auto"/>
-        <w:ind w:left="0" w:right="26" w:firstLine="0"/>
-      </w:pPr>
-      <w:r>
-        <w:t>&amp;</w:t>
-      </w:r>
-      <w:proofErr w:type="gramStart"/>
-      <w:r>
-        <w:t>nodes[</w:t>
-      </w:r>
-      <w:proofErr w:type="gramEnd"/>
-      <w:r>
-        <w:t>3].a</w:t>
-      </w:r>
-      <w:r>
-        <w:tab/>
-      </w:r>
-      <w:r>
-        <w:tab/>
-      </w:r>
-      <w:r>
-        <w:tab/>
-      </w:r>
-      <w:r>
-        <w:t>__________________</w:t>
-      </w:r>
-    </w:p>
-    <w:p>
-      <w:pPr>
-        <w:pStyle w:val="ListParagraph"/>
-        <w:spacing w:line="259" w:lineRule="auto"/>
-        <w:ind w:left="0" w:right="26" w:firstLine="0"/>
-      </w:pPr>
-      <w:r>
-        <w:t>&amp;</w:t>
-      </w:r>
-      <w:proofErr w:type="gramStart"/>
-      <w:r>
-        <w:t>nodes[</w:t>
-      </w:r>
-      <w:proofErr w:type="gramEnd"/>
-      <w:r>
-        <w:t>3].c</w:t>
-      </w:r>
-      <w:r>
-        <w:tab/>
-      </w:r>
-      <w:r>
-        <w:tab/>
-      </w:r>
-      <w:r>
-        <w:tab/>
-      </w:r>
-      <w:r>
-        <w:t>__________________</w:t>
+        <w:rPr>
+          <w:u w:val="single"/>
+        </w:rPr>
+        <w:t>15</w:t>
+      </w:r>
+    </w:p>
+    <w:p>
+      <w:pPr>
+        <w:pStyle w:val="ListParagraph"/>
+        <w:spacing w:line="259" w:lineRule="auto"/>
+        <w:ind w:left="0" w:right="26" w:firstLine="0"/>
+      </w:pPr>
+      <w:r>
+        <w:t>nodes[3].b-&gt;b</w:t>
+      </w:r>
+      <w:r>
+        <w:tab/>
+      </w:r>
+      <w:r>
+        <w:tab/>
+      </w:r>
+      <w:r>
+        <w:tab/>
+      </w:r>
+      <w:r>
+        <w:rPr>
+          <w:u w:val="single"/>
+        </w:rPr>
+        <w:t>NULL</w:t>
+      </w:r>
+    </w:p>
+    <w:p>
+      <w:pPr>
+        <w:pStyle w:val="ListParagraph"/>
+        <w:spacing w:line="259" w:lineRule="auto"/>
+        <w:ind w:left="0" w:right="26" w:firstLine="0"/>
+      </w:pPr>
+      <w:r>
+        <w:t>&amp;nodes[3].a</w:t>
+      </w:r>
+      <w:r>
+        <w:tab/>
+      </w:r>
+      <w:r>
+        <w:tab/>
+      </w:r>
+      <w:r>
+        <w:tab/>
+      </w:r>
+      <w:r>
+        <w:rPr>
+          <w:u w:val="single"/>
+        </w:rPr>
+        <w:t>0x282</w:t>
+      </w:r>
+    </w:p>
+    <w:p>
+      <w:pPr>
+        <w:pStyle w:val="ListParagraph"/>
+        <w:spacing w:line="259" w:lineRule="auto"/>
+        <w:ind w:left="0" w:right="26" w:firstLine="0"/>
+      </w:pPr>
+      <w:r>
+        <w:t>&amp;nodes[3].c</w:t>
+      </w:r>
+      <w:r>
+        <w:tab/>
+      </w:r>
+      <w:r>
+        <w:tab/>
+      </w:r>
+      <w:r>
+        <w:tab/>
+      </w:r>
+      <w:r>
+        <w:rPr>
+          <w:u w:val="single"/>
+        </w:rPr>
+        <w:t>0x</w:t>
+      </w:r>
+      <w:r>
+        <w:rPr>
+          <w:u w:val="single"/>
+        </w:rPr>
+        <w:t>298</w:t>
       </w:r>
     </w:p>
     <w:p>
@@ -1920,7 +1897,10 @@
         <w:tab/>
       </w:r>
       <w:r>
-        <w:t>__________________</w:t>
+        <w:rPr>
+          <w:u w:val="single"/>
+        </w:rPr>
+        <w:t>0x210</w:t>
       </w:r>
     </w:p>
     <w:p>
@@ -1943,7 +1923,10 @@
         <w:tab/>
       </w:r>
       <w:r>
-        <w:t>__________________</w:t>
+        <w:rPr>
+          <w:u w:val="single"/>
+        </w:rPr>
+        <w:t>0x210</w:t>
       </w:r>
     </w:p>
     <w:p>
@@ -1968,7 +1951,10 @@
         <w:tab/>
       </w:r>
       <w:r>
-        <w:t>__________________</w:t>
+        <w:rPr>
+          <w:u w:val="single"/>
+        </w:rPr>
+        <w:t>0x306</w:t>
       </w:r>
     </w:p>
     <w:p>
@@ -1993,7 +1979,10 @@
         <w:tab/>
       </w:r>
       <w:r>
-        <w:t>__________________</w:t>
+        <w:rPr>
+          <w:u w:val="single"/>
+        </w:rPr>
+        <w:t>123</w:t>
       </w:r>
     </w:p>
     <w:p>
@@ -2015,156 +2004,150 @@
         <w:tab/>
       </w:r>
       <w:r>
-        <w:t>__________________</w:t>
-      </w:r>
-    </w:p>
-    <w:p>
-      <w:pPr>
-        <w:pStyle w:val="ListParagraph"/>
-        <w:spacing w:line="259" w:lineRule="auto"/>
-        <w:ind w:left="0" w:right="26" w:firstLine="0"/>
-      </w:pPr>
-      <w:proofErr w:type="spellStart"/>
+        <w:rPr>
+          <w:u w:val="single"/>
+        </w:rPr>
+        <w:t>123</w:t>
+      </w:r>
+    </w:p>
+    <w:p>
+      <w:pPr>
+        <w:pStyle w:val="ListParagraph"/>
+        <w:spacing w:line="259" w:lineRule="auto"/>
+        <w:ind w:left="0" w:right="26" w:firstLine="0"/>
+      </w:pPr>
       <w:r>
         <w:t>npp</w:t>
       </w:r>
-      <w:proofErr w:type="spellEnd"/>
-      <w:r>
-        <w:tab/>
-      </w:r>
-      <w:r>
-        <w:tab/>
-      </w:r>
-      <w:r>
-        <w:tab/>
-      </w:r>
-      <w:r>
-        <w:tab/>
-      </w:r>
-      <w:r>
-        <w:t>__________________</w:t>
-      </w:r>
-    </w:p>
-    <w:p>
-      <w:pPr>
-        <w:pStyle w:val="ListParagraph"/>
-        <w:spacing w:line="259" w:lineRule="auto"/>
-        <w:ind w:left="0" w:right="26" w:firstLine="0"/>
-      </w:pPr>
-      <w:proofErr w:type="spellStart"/>
-      <w:r>
-        <w:t>npp</w:t>
-      </w:r>
-      <w:proofErr w:type="spellEnd"/>
-      <w:r>
-        <w:t>-&gt;a</w:t>
-      </w:r>
-      <w:r>
-        <w:tab/>
-      </w:r>
-      <w:r>
-        <w:tab/>
-      </w:r>
-      <w:r>
-        <w:tab/>
-      </w:r>
-      <w:r>
-        <w:tab/>
-      </w:r>
-      <w:r>
-        <w:t>__________________</w:t>
-      </w:r>
-    </w:p>
-    <w:p>
-      <w:pPr>
-        <w:pStyle w:val="ListParagraph"/>
-        <w:spacing w:line="259" w:lineRule="auto"/>
-        <w:ind w:left="0" w:right="26" w:firstLine="0"/>
-      </w:pPr>
-      <w:r>
-        <w:t>*</w:t>
-      </w:r>
-      <w:proofErr w:type="spellStart"/>
-      <w:r>
-        <w:t>npp</w:t>
-      </w:r>
-      <w:proofErr w:type="spellEnd"/>
-      <w:r>
-        <w:tab/>
-      </w:r>
-      <w:r>
-        <w:tab/>
-      </w:r>
-      <w:r>
-        <w:tab/>
-      </w:r>
-      <w:r>
-        <w:tab/>
-      </w:r>
-      <w:r>
-        <w:t>__________________</w:t>
-      </w:r>
-    </w:p>
-    <w:p>
-      <w:pPr>
-        <w:pStyle w:val="ListParagraph"/>
-        <w:spacing w:line="259" w:lineRule="auto"/>
-        <w:ind w:left="0" w:right="26" w:firstLine="0"/>
-      </w:pPr>
-      <w:r>
-        <w:t>*</w:t>
-      </w:r>
-      <w:proofErr w:type="spellStart"/>
-      <w:proofErr w:type="gramStart"/>
-      <w:r>
-        <w:t>npp</w:t>
-      </w:r>
-      <w:proofErr w:type="spellEnd"/>
-      <w:proofErr w:type="gramEnd"/>
-      <w:r>
-        <w:t>-&gt;a</w:t>
-      </w:r>
-      <w:r>
-        <w:tab/>
-      </w:r>
-      <w:r>
-        <w:tab/>
-      </w:r>
-      <w:r>
-        <w:tab/>
-      </w:r>
-      <w:r>
-        <w:t>__________________</w:t>
-      </w:r>
-    </w:p>
-    <w:p>
-      <w:pPr>
-        <w:pStyle w:val="ListParagraph"/>
-        <w:spacing w:line="259" w:lineRule="auto"/>
-        <w:ind w:left="0" w:right="26" w:firstLine="0"/>
-      </w:pPr>
-      <w:r>
-        <w:t>(*</w:t>
-      </w:r>
-      <w:proofErr w:type="spellStart"/>
-      <w:r>
-        <w:t>npp</w:t>
-      </w:r>
-      <w:proofErr w:type="spellEnd"/>
-      <w:r>
-        <w:t>)-&gt;a</w:t>
-      </w:r>
-      <w:r>
-        <w:tab/>
-      </w:r>
-      <w:r>
-        <w:tab/>
-      </w:r>
-      <w:r>
-        <w:tab/>
-      </w:r>
-      <w:r>
-        <w:t>__________________</w:t>
+      <w:r>
+        <w:tab/>
+      </w:r>
+      <w:r>
+        <w:tab/>
+      </w:r>
+      <w:r>
+        <w:tab/>
+      </w:r>
+      <w:r>
+        <w:tab/>
+      </w:r>
+      <w:r>
+        <w:rPr>
+          <w:u w:val="single"/>
+        </w:rPr>
+        <w:t>0x</w:t>
+      </w:r>
+      <w:r>
+        <w:rPr>
+          <w:u w:val="single"/>
+        </w:rPr>
+        <w:t>242</w:t>
+      </w:r>
+    </w:p>
+    <w:p>
+      <w:pPr>
+        <w:pStyle w:val="ListParagraph"/>
+        <w:spacing w:line="259" w:lineRule="auto"/>
+        <w:ind w:left="0" w:right="26" w:firstLine="0"/>
+      </w:pPr>
+      <w:r>
+        <w:t>npp-&gt;a</w:t>
+      </w:r>
+      <w:r>
+        <w:tab/>
+      </w:r>
+      <w:r>
+        <w:tab/>
+      </w:r>
+      <w:r>
+        <w:tab/>
+      </w:r>
+      <w:r>
+        <w:tab/>
+      </w:r>
+      <w:r>
+        <w:rPr>
+          <w:u w:val="single"/>
+        </w:rPr>
+        <w:t>ILLEGAL</w:t>
+      </w:r>
+    </w:p>
+    <w:p>
+      <w:pPr>
+        <w:pStyle w:val="ListParagraph"/>
+        <w:spacing w:line="259" w:lineRule="auto"/>
+        <w:ind w:left="0" w:right="26" w:firstLine="0"/>
+      </w:pPr>
+      <w:r>
+        <w:t>*npp</w:t>
+      </w:r>
+      <w:r>
+        <w:tab/>
+      </w:r>
+      <w:r>
+        <w:tab/>
+      </w:r>
+      <w:r>
+        <w:tab/>
+      </w:r>
+      <w:r>
+        <w:tab/>
+      </w:r>
+      <w:r>
+        <w:rPr>
+          <w:u w:val="single"/>
+        </w:rPr>
+        <w:t>0x234</w:t>
+      </w:r>
+    </w:p>
+    <w:p>
+      <w:pPr>
+        <w:pStyle w:val="ListParagraph"/>
+        <w:spacing w:line="259" w:lineRule="auto"/>
+        <w:ind w:left="0" w:right="26" w:firstLine="0"/>
+      </w:pPr>
+      <w:r>
+        <w:t>*npp-&gt;a</w:t>
+      </w:r>
+      <w:r>
+        <w:tab/>
+      </w:r>
+      <w:r>
+        <w:tab/>
+      </w:r>
+      <w:r>
+        <w:tab/>
+      </w:r>
+      <w:r>
+        <w:rPr>
+          <w:u w:val="single"/>
+        </w:rPr>
+        <w:t>ILLEGAL</w:t>
+      </w:r>
+    </w:p>
+    <w:p>
+      <w:pPr>
+        <w:pStyle w:val="ListParagraph"/>
+        <w:spacing w:line="259" w:lineRule="auto"/>
+        <w:ind w:left="0" w:right="26" w:firstLine="0"/>
+      </w:pPr>
+      <w:r>
+        <w:t>(*npp)-&gt;a</w:t>
+      </w:r>
+      <w:r>
+        <w:tab/>
+      </w:r>
+      <w:r>
+        <w:tab/>
+      </w:r>
+      <w:r>
+        <w:tab/>
+      </w:r>
+      <w:r>
+        <w:rPr>
+          <w:u w:val="single"/>
+        </w:rPr>
+        <w:t>30</w:t>
       </w:r>
     </w:p>
     <w:p>
@@ -2189,7 +2172,10 @@
         <w:tab/>
       </w:r>
       <w:r>
-        <w:t>__________________</w:t>
+        <w:rPr>
+          <w:u w:val="single"/>
+        </w:rPr>
+        <w:t>DO NOT KNOW</w:t>
       </w:r>
     </w:p>
     <w:p>
@@ -2211,7 +2197,10 @@
         <w:tab/>
       </w:r>
       <w:r>
-        <w:t>__________________</w:t>
+        <w:rPr>
+          <w:u w:val="single"/>
+        </w:rPr>
+        <w:t>0x306</w:t>
       </w:r>
     </w:p>
     <w:p>
@@ -2233,7 +2222,10 @@
         <w:tab/>
       </w:r>
       <w:r>
-        <w:t>__________________</w:t>
+        <w:rPr>
+          <w:u w:val="single"/>
+        </w:rPr>
+        <w:t>0x306</w:t>
       </w:r>
     </w:p>
     <w:p>
@@ -2285,14 +2277,12 @@
       <w:r>
         <w:t xml:space="preserve"> Name the “C” file lab</w:t>
       </w:r>
-      <w:proofErr w:type="gramStart"/>
       <w:r>
         <w:t>5</w:t>
       </w:r>
       <w:r>
         <w:t>.c.</w:t>
       </w:r>
-      <w:proofErr w:type="gramEnd"/>
       <w:r>
         <w:t xml:space="preserve"> The output of this file can be used to help you determine if you have the correct answers. </w:t>
       </w:r>
@@ -2369,26 +2359,10 @@
         <w:t>Also, s</w:t>
       </w:r>
       <w:r>
-        <w:t xml:space="preserve">ome of the expressions above will rely on you knowing what will print </w:t>
-      </w:r>
-      <w:proofErr w:type="gramStart"/>
-      <w:r>
-        <w:t>in order to</w:t>
-      </w:r>
-      <w:proofErr w:type="gramEnd"/>
-      <w:r>
-        <w:t xml:space="preserve"> even write the print statement.  Also, if you </w:t>
-      </w:r>
-      <w:r>
-        <w:t xml:space="preserve">solely rely on the program for the </w:t>
-      </w:r>
-      <w:proofErr w:type="gramStart"/>
-      <w:r>
-        <w:t>answers</w:t>
-      </w:r>
-      <w:proofErr w:type="gramEnd"/>
-      <w:r>
-        <w:t xml:space="preserve"> </w:t>
+        <w:t xml:space="preserve">ome of the expressions above will rely on you knowing what will print in order to even write the print statement.  Also, if you </w:t>
+      </w:r>
+      <w:r>
+        <w:t xml:space="preserve">solely rely on the program for the answers </w:t>
       </w:r>
       <w:r>
         <w:t>you will not learn what you are supposed to learn from this lab. Lastly, you will see some of these or questions like these on a</w:t>
@@ -6337,6 +6311,7 @@
   <w:style w:type="character" w:default="1" w:styleId="DefaultParagraphFont">
     <w:name w:val="Default Paragraph Font"/>
     <w:uiPriority w:val="1"/>
+    <w:semiHidden/>
     <w:unhideWhenUsed/>
   </w:style>
   <w:style w:type="table" w:default="1" w:styleId="TableNormal">
